--- a/Documents/Git vs SVN.docx
+++ b/Documents/Git vs SVN.docx
@@ -997,7 +997,7 @@
         <w:rPr>
           <w:rFonts w:ascii="Roboto" w:eastAsia="Times New Roman" w:hAnsi="Roboto" w:cs="Times New Roman"/>
           <w:color w:val="333333"/>
-          <w:sz w:val="35"/>
+          <w:sz w:val="23"/>
           <w:szCs w:val="35"/>
         </w:rPr>
       </w:pPr>
@@ -1006,7 +1006,7 @@
           <w:rPr>
             <w:rFonts w:ascii="Roboto" w:eastAsia="Times New Roman" w:hAnsi="Roboto" w:cs="Times New Roman"/>
             <w:color w:val="2C40D0"/>
-            <w:sz w:val="35"/>
+            <w:sz w:val="23"/>
             <w:szCs w:val="35"/>
             <w:u w:val="single"/>
           </w:rPr>
@@ -1017,7 +1017,7 @@
         <w:rPr>
           <w:rFonts w:ascii="Roboto" w:eastAsia="Times New Roman" w:hAnsi="Roboto" w:cs="Times New Roman"/>
           <w:color w:val="333333"/>
-          <w:sz w:val="35"/>
+          <w:sz w:val="23"/>
           <w:szCs w:val="35"/>
         </w:rPr>
         <w:t> là một hệ thống nguồn mở hoạt động trên các nguyên tắc kiểm soát phiên bản phân tán. Việc nó là một hệ thống kiểm soát phiên bản phân tán ngụ ý rằng làm việc với hệ thống này nhanh hơn nhiều.</w:t>
@@ -1039,10 +1039,19 @@
         <w:rPr>
           <w:rFonts w:ascii="Roboto" w:eastAsia="Times New Roman" w:hAnsi="Roboto" w:cs="Times New Roman"/>
           <w:color w:val="333333"/>
+          <w:sz w:val="23"/>
+          <w:szCs w:val="35"/>
+        </w:rPr>
+        <w:t>Git cũng có một vài nhược điểm. Git không thể lưu trữ các tệp nhị phân lớn trong kho c</w:t>
+      </w:r>
+      <w:r>
+        <w:rPr>
+          <w:rFonts w:ascii="Roboto" w:eastAsia="Times New Roman" w:hAnsi="Roboto" w:cs="Times New Roman"/>
+          <w:color w:val="333333"/>
           <w:sz w:val="35"/>
           <w:szCs w:val="35"/>
         </w:rPr>
-        <w:t>Git cũng có một vài nhược điểm. Git không thể lưu trữ các tệp nhị phân lớn trong kho của nó. </w:t>
+        <w:t>ủa nó. </w:t>
       </w:r>
     </w:p>
     <w:p>
@@ -1052,7 +1061,7 @@
         <w:textAlignment w:val="baseline"/>
         <w:rPr>
           <w:rFonts w:ascii="Times New Roman" w:eastAsia="Times New Roman" w:hAnsi="Times New Roman" w:cs="Times New Roman"/>
-          <w:sz w:val="24"/>
+          <w:sz w:val="8"/>
           <w:szCs w:val="24"/>
         </w:rPr>
       </w:pPr>
@@ -1060,11 +1069,10 @@
         <w:rPr>
           <w:rFonts w:ascii="Roboto" w:eastAsia="Times New Roman" w:hAnsi="Roboto" w:cs="Times New Roman"/>
           <w:color w:val="333333"/>
-          <w:sz w:val="35"/>
+          <w:sz w:val="19"/>
           <w:szCs w:val="35"/>
           <w:bdr w:val="none" w:sz="0" w:space="0" w:color="auto" w:frame="1"/>
         </w:rPr>
-        <w:lastRenderedPageBreak/>
         <w:t>Nó sở hữu giao diện dòng lệnh. Điều này có nghĩa là nhà phát triển có thể nhập một lệnh duy nhất vào giao diện dưới dạng phản hồi cho lời nhắc trực quan.</w:t>
       </w:r>
     </w:p>
@@ -1117,6 +1125,7 @@
           <w:szCs w:val="35"/>
           <w:bdr w:val="none" w:sz="0" w:space="0" w:color="auto" w:frame="1"/>
         </w:rPr>
+        <w:lastRenderedPageBreak/>
         <w:t>SVN, còn được gọi là Subversion, là một hệ thống kiểm soát phiên bản mã nguồn mở. Một nhóm nhỏ hơn các cá nhân duy trì hệ thống này.</w:t>
       </w:r>
     </w:p>
@@ -1260,7 +1269,6 @@
           <w:szCs w:val="35"/>
           <w:bdr w:val="none" w:sz="0" w:space="0" w:color="auto" w:frame="1"/>
         </w:rPr>
-        <w:lastRenderedPageBreak/>
         <w:t>Nó có một giao diện dễ sử dụng. Nó cũng có một công cụ lật đổ được gọi là Tortoise SVN. Công cụ này được sử dụng trong việc tạo ra một hệ thống nhanh hơn. </w:t>
       </w:r>
     </w:p>
@@ -1345,6 +1353,7 @@
           <w:szCs w:val="35"/>
           <w:bdr w:val="none" w:sz="0" w:space="0" w:color="auto" w:frame="1"/>
         </w:rPr>
+        <w:lastRenderedPageBreak/>
         <w:t>SVN sử dụng kiểm soát phiên bản tập trung. Điều này có nghĩa là các tệp mới sẽ được kết hợp với tệp gốc trên máy chủ trung tâm. </w:t>
       </w:r>
     </w:p>
@@ -1592,7 +1601,6 @@
           <w:sz w:val="24"/>
           <w:szCs w:val="24"/>
         </w:rPr>
-        <w:lastRenderedPageBreak/>
         <w:br/>
         <w:t>Bảng so sánh lệnh của Git với Subversion</w:t>
       </w:r>
@@ -1846,6 +1854,7 @@
           </w:tcPr>
           <w:p>
             <w:r>
+              <w:lastRenderedPageBreak/>
               <w:t>Commit</w:t>
             </w:r>
           </w:p>
@@ -3424,7 +3433,6 @@
           <w:sz w:val="18"/>
           <w:szCs w:val="18"/>
         </w:rPr>
-        <w:lastRenderedPageBreak/>
         <w:t>※</w:t>
       </w:r>
       <w:r>
@@ -4282,6 +4290,47 @@
     </w:p>
     <w:p>
       <w:pPr>
+        <w:pStyle w:val="notes"/>
+        <w:shd w:val="clear" w:color="auto" w:fill="FFFFFF"/>
+        <w:spacing w:before="0" w:beforeAutospacing="0" w:after="240" w:afterAutospacing="0"/>
+        <w:jc w:val="both"/>
+        <w:textAlignment w:val="baseline"/>
+        <w:rPr>
+          <w:rFonts w:ascii="Helvetica" w:hAnsi="Helvetica"/>
+          <w:color w:val="191919"/>
+          <w:sz w:val="18"/>
+          <w:szCs w:val="18"/>
+        </w:rPr>
+      </w:pPr>
+    </w:p>
+    <w:p>
+      <w:pPr>
+        <w:pStyle w:val="notes"/>
+        <w:shd w:val="clear" w:color="auto" w:fill="FFFFFF"/>
+        <w:spacing w:before="0" w:beforeAutospacing="0" w:after="240" w:afterAutospacing="0"/>
+        <w:jc w:val="both"/>
+        <w:textAlignment w:val="baseline"/>
+        <w:rPr>
+          <w:rFonts w:ascii="Helvetica" w:hAnsi="Helvetica"/>
+          <w:color w:val="191919"/>
+          <w:sz w:val="18"/>
+          <w:szCs w:val="18"/>
+        </w:rPr>
+      </w:pPr>
+      <w:r>
+        <w:rPr>
+          <w:rFonts w:ascii="Helvetica" w:hAnsi="Helvetica"/>
+          <w:color w:val="191919"/>
+          <w:sz w:val="18"/>
+          <w:szCs w:val="18"/>
+        </w:rPr>
+        <w:t>Tạo thêm 01</w:t>
+      </w:r>
+      <w:bookmarkStart w:id="0" w:name="_GoBack"/>
+      <w:bookmarkEnd w:id="0"/>
+    </w:p>
+    <w:p>
+      <w:pPr>
         <w:shd w:val="clear" w:color="auto" w:fill="FFFFFF"/>
         <w:spacing w:after="0" w:line="240" w:lineRule="auto"/>
         <w:textAlignment w:val="baseline"/>
@@ -4293,8 +4342,6 @@
           <w:bdr w:val="none" w:sz="0" w:space="0" w:color="auto" w:frame="1"/>
         </w:rPr>
       </w:pPr>
-      <w:bookmarkStart w:id="0" w:name="_GoBack"/>
-      <w:bookmarkEnd w:id="0"/>
     </w:p>
     <w:p/>
     <w:sectPr>

--- a/Documents/Git vs SVN.docx
+++ b/Documents/Git vs SVN.docx
@@ -4325,6 +4325,31 @@
           <w:szCs w:val="18"/>
         </w:rPr>
         <w:t>Tạo thêm 01</w:t>
+      </w:r>
+    </w:p>
+    <w:p>
+      <w:pPr>
+        <w:pStyle w:val="notes"/>
+        <w:shd w:val="clear" w:color="auto" w:fill="FFFFFF"/>
+        <w:spacing w:before="0" w:beforeAutospacing="0" w:after="240" w:afterAutospacing="0"/>
+        <w:jc w:val="both"/>
+        <w:textAlignment w:val="baseline"/>
+        <w:rPr>
+          <w:rFonts w:ascii="Helvetica" w:hAnsi="Helvetica"/>
+          <w:color w:val="191919"/>
+          <w:sz w:val="18"/>
+          <w:szCs w:val="18"/>
+        </w:rPr>
+      </w:pPr>
+      <w:r>
+        <w:rPr>
+          <w:rFonts w:ascii="Helvetica" w:hAnsi="Helvetica"/>
+          <w:color w:val="191919"/>
+          <w:sz w:val="18"/>
+          <w:szCs w:val="18"/>
+        </w:rPr>
+        <w:lastRenderedPageBreak/>
+        <w:t>Tạo thêm 02</w:t>
       </w:r>
       <w:bookmarkStart w:id="0" w:name="_GoBack"/>
       <w:bookmarkEnd w:id="0"/>
